--- a/1. Core Java/Day 2/Assisted Practice/Assisted Practice - Day 2.docx
+++ b/1. Core Java/Day 2/Assisted Practice/Assisted Practice - Day 2.docx
@@ -53,6 +53,7 @@
     <w:p>
       <w:pPr>
         <w:numPr>
+          <w:ilvl w:val="0"/>
           <w:numId w:val="0"/>
         </w:numPr>
         <w:jc w:val="center"/>
@@ -68,6 +69,7 @@
     <w:p>
       <w:pPr>
         <w:numPr>
+          <w:ilvl w:val="0"/>
           <w:numId w:val="0"/>
         </w:numPr>
         <w:jc w:val="center"/>
@@ -119,6 +121,7 @@
     <w:p>
       <w:pPr>
         <w:numPr>
+          <w:ilvl w:val="0"/>
           <w:numId w:val="0"/>
         </w:numPr>
         <w:jc w:val="left"/>
@@ -170,6 +173,7 @@
     <w:p>
       <w:pPr>
         <w:numPr>
+          <w:ilvl w:val="0"/>
           <w:numId w:val="0"/>
         </w:numPr>
         <w:jc w:val="left"/>
@@ -221,22 +225,25 @@
     <w:p>
       <w:pPr>
         <w:numPr>
-          <w:numId w:val="0"/>
-        </w:numPr>
-        <w:jc w:val="left"/>
-      </w:pPr>
-    </w:p>
-    <w:p>
-      <w:pPr>
-        <w:numPr>
-          <w:numId w:val="0"/>
-        </w:numPr>
-        <w:jc w:val="left"/>
-      </w:pPr>
-    </w:p>
-    <w:p>
-      <w:pPr>
-        <w:numPr>
+          <w:ilvl w:val="0"/>
+          <w:numId w:val="0"/>
+        </w:numPr>
+        <w:jc w:val="left"/>
+      </w:pPr>
+    </w:p>
+    <w:p>
+      <w:pPr>
+        <w:numPr>
+          <w:ilvl w:val="0"/>
+          <w:numId w:val="0"/>
+        </w:numPr>
+        <w:jc w:val="left"/>
+      </w:pPr>
+    </w:p>
+    <w:p>
+      <w:pPr>
+        <w:numPr>
+          <w:ilvl w:val="0"/>
           <w:numId w:val="0"/>
         </w:numPr>
         <w:jc w:val="left"/>
@@ -288,14 +295,16 @@
     <w:p>
       <w:pPr>
         <w:numPr>
-          <w:numId w:val="0"/>
-        </w:numPr>
-        <w:jc w:val="left"/>
-      </w:pPr>
-    </w:p>
-    <w:p>
-      <w:pPr>
-        <w:numPr>
+          <w:ilvl w:val="0"/>
+          <w:numId w:val="0"/>
+        </w:numPr>
+        <w:jc w:val="left"/>
+      </w:pPr>
+    </w:p>
+    <w:p>
+      <w:pPr>
+        <w:numPr>
+          <w:ilvl w:val="0"/>
           <w:numId w:val="0"/>
         </w:numPr>
         <w:jc w:val="left"/>
@@ -343,20 +352,952 @@
           </wp:inline>
         </w:drawing>
       </w:r>
+    </w:p>
+    <w:p>
+      <w:pPr>
+        <w:numPr>
+          <w:ilvl w:val="0"/>
+          <w:numId w:val="0"/>
+        </w:numPr>
+        <w:jc w:val="left"/>
+      </w:pPr>
+    </w:p>
+    <w:p>
+      <w:pPr>
+        <w:numPr>
+          <w:ilvl w:val="0"/>
+          <w:numId w:val="0"/>
+        </w:numPr>
+        <w:jc w:val="left"/>
+        <w:rPr>
+          <w:rFonts w:hint="default"/>
+          <w:lang w:val="en-US"/>
+        </w:rPr>
+      </w:pPr>
+      <w:r>
+        <w:rPr>
+          <w:rFonts w:hint="default"/>
+          <w:lang w:val="en-US"/>
+        </w:rPr>
+        <w:t>===================================================================================</w:t>
+      </w:r>
+    </w:p>
+    <w:p>
+      <w:pPr>
+        <w:numPr>
+          <w:ilvl w:val="0"/>
+          <w:numId w:val="0"/>
+        </w:numPr>
+        <w:jc w:val="left"/>
+      </w:pPr>
+    </w:p>
+    <w:p>
+      <w:pPr>
+        <w:numPr>
+          <w:ilvl w:val="0"/>
+          <w:numId w:val="0"/>
+        </w:numPr>
+        <w:jc w:val="left"/>
+      </w:pPr>
+    </w:p>
+    <w:p>
+      <w:pPr>
+        <w:numPr>
+          <w:ilvl w:val="0"/>
+          <w:numId w:val="0"/>
+        </w:numPr>
+        <w:jc w:val="center"/>
+        <w:rPr>
+          <w:rFonts w:hint="default"/>
+          <w:b/>
+          <w:bCs/>
+          <w:sz w:val="40"/>
+          <w:szCs w:val="40"/>
+          <w:lang w:val="en-US"/>
+        </w:rPr>
+      </w:pPr>
+      <w:r>
+        <w:rPr>
+          <w:rFonts w:hint="default"/>
+          <w:b/>
+          <w:bCs/>
+          <w:sz w:val="40"/>
+          <w:szCs w:val="40"/>
+          <w:lang w:val="en-US"/>
+        </w:rPr>
+        <w:t>7. Working with Sets and Maps</w:t>
+      </w:r>
+    </w:p>
+    <w:p>
+      <w:pPr>
+        <w:numPr>
+          <w:ilvl w:val="0"/>
+          <w:numId w:val="0"/>
+        </w:numPr>
+        <w:jc w:val="left"/>
+      </w:pPr>
+    </w:p>
+    <w:p>
+      <w:pPr>
+        <w:numPr>
+          <w:ilvl w:val="0"/>
+          <w:numId w:val="0"/>
+        </w:numPr>
+        <w:jc w:val="left"/>
+      </w:pPr>
+      <w:r>
+        <w:drawing>
+          <wp:inline distT="0" distB="0" distL="114300" distR="114300">
+            <wp:extent cx="2362200" cy="1047750"/>
+            <wp:effectExtent l="0" t="0" r="0" b="0"/>
+            <wp:docPr id="7" name="Picture 1"/>
+            <wp:cNvGraphicFramePr>
+              <a:graphicFrameLocks xmlns:a="http://schemas.openxmlformats.org/drawingml/2006/main" noChangeAspect="1"/>
+            </wp:cNvGraphicFramePr>
+            <a:graphic xmlns:a="http://schemas.openxmlformats.org/drawingml/2006/main">
+              <a:graphicData uri="http://schemas.openxmlformats.org/drawingml/2006/picture">
+                <pic:pic xmlns:pic="http://schemas.openxmlformats.org/drawingml/2006/picture">
+                  <pic:nvPicPr>
+                    <pic:cNvPr id="7" name="Picture 1"/>
+                    <pic:cNvPicPr>
+                      <a:picLocks noChangeAspect="1"/>
+                    </pic:cNvPicPr>
+                  </pic:nvPicPr>
+                  <pic:blipFill>
+                    <a:blip r:embed="rId10"/>
+                    <a:stretch>
+                      <a:fillRect/>
+                    </a:stretch>
+                  </pic:blipFill>
+                  <pic:spPr>
+                    <a:xfrm>
+                      <a:off x="0" y="0"/>
+                      <a:ext cx="2362200" cy="1047750"/>
+                    </a:xfrm>
+                    <a:prstGeom prst="rect">
+                      <a:avLst/>
+                    </a:prstGeom>
+                    <a:noFill/>
+                    <a:ln>
+                      <a:noFill/>
+                    </a:ln>
+                  </pic:spPr>
+                </pic:pic>
+              </a:graphicData>
+            </a:graphic>
+          </wp:inline>
+        </w:drawing>
+      </w:r>
+    </w:p>
+    <w:p>
+      <w:pPr>
+        <w:numPr>
+          <w:ilvl w:val="0"/>
+          <w:numId w:val="0"/>
+        </w:numPr>
+        <w:jc w:val="left"/>
+      </w:pPr>
+    </w:p>
+    <w:p>
+      <w:pPr>
+        <w:numPr>
+          <w:ilvl w:val="0"/>
+          <w:numId w:val="0"/>
+        </w:numPr>
+        <w:jc w:val="left"/>
+      </w:pPr>
+      <w:r>
+        <w:drawing>
+          <wp:inline distT="0" distB="0" distL="114300" distR="114300">
+            <wp:extent cx="4876800" cy="5886450"/>
+            <wp:effectExtent l="0" t="0" r="0" b="0"/>
+            <wp:docPr id="8" name="Picture 2"/>
+            <wp:cNvGraphicFramePr>
+              <a:graphicFrameLocks xmlns:a="http://schemas.openxmlformats.org/drawingml/2006/main" noChangeAspect="1"/>
+            </wp:cNvGraphicFramePr>
+            <a:graphic xmlns:a="http://schemas.openxmlformats.org/drawingml/2006/main">
+              <a:graphicData uri="http://schemas.openxmlformats.org/drawingml/2006/picture">
+                <pic:pic xmlns:pic="http://schemas.openxmlformats.org/drawingml/2006/picture">
+                  <pic:nvPicPr>
+                    <pic:cNvPr id="8" name="Picture 2"/>
+                    <pic:cNvPicPr>
+                      <a:picLocks noChangeAspect="1"/>
+                    </pic:cNvPicPr>
+                  </pic:nvPicPr>
+                  <pic:blipFill>
+                    <a:blip r:embed="rId11"/>
+                    <a:stretch>
+                      <a:fillRect/>
+                    </a:stretch>
+                  </pic:blipFill>
+                  <pic:spPr>
+                    <a:xfrm>
+                      <a:off x="0" y="0"/>
+                      <a:ext cx="4876800" cy="5886450"/>
+                    </a:xfrm>
+                    <a:prstGeom prst="rect">
+                      <a:avLst/>
+                    </a:prstGeom>
+                    <a:noFill/>
+                    <a:ln>
+                      <a:noFill/>
+                    </a:ln>
+                  </pic:spPr>
+                </pic:pic>
+              </a:graphicData>
+            </a:graphic>
+          </wp:inline>
+        </w:drawing>
+      </w:r>
+    </w:p>
+    <w:p>
+      <w:pPr>
+        <w:numPr>
+          <w:ilvl w:val="0"/>
+          <w:numId w:val="0"/>
+        </w:numPr>
+        <w:jc w:val="left"/>
+      </w:pPr>
+      <w:r>
+        <w:drawing>
+          <wp:inline distT="0" distB="0" distL="114300" distR="114300">
+            <wp:extent cx="4848225" cy="2324100"/>
+            <wp:effectExtent l="0" t="0" r="9525" b="0"/>
+            <wp:docPr id="9" name="Picture 3"/>
+            <wp:cNvGraphicFramePr>
+              <a:graphicFrameLocks xmlns:a="http://schemas.openxmlformats.org/drawingml/2006/main" noChangeAspect="1"/>
+            </wp:cNvGraphicFramePr>
+            <a:graphic xmlns:a="http://schemas.openxmlformats.org/drawingml/2006/main">
+              <a:graphicData uri="http://schemas.openxmlformats.org/drawingml/2006/picture">
+                <pic:pic xmlns:pic="http://schemas.openxmlformats.org/drawingml/2006/picture">
+                  <pic:nvPicPr>
+                    <pic:cNvPr id="9" name="Picture 3"/>
+                    <pic:cNvPicPr>
+                      <a:picLocks noChangeAspect="1"/>
+                    </pic:cNvPicPr>
+                  </pic:nvPicPr>
+                  <pic:blipFill>
+                    <a:blip r:embed="rId12"/>
+                    <a:stretch>
+                      <a:fillRect/>
+                    </a:stretch>
+                  </pic:blipFill>
+                  <pic:spPr>
+                    <a:xfrm>
+                      <a:off x="0" y="0"/>
+                      <a:ext cx="4848225" cy="2324100"/>
+                    </a:xfrm>
+                    <a:prstGeom prst="rect">
+                      <a:avLst/>
+                    </a:prstGeom>
+                    <a:noFill/>
+                    <a:ln>
+                      <a:noFill/>
+                    </a:ln>
+                  </pic:spPr>
+                </pic:pic>
+              </a:graphicData>
+            </a:graphic>
+          </wp:inline>
+        </w:drawing>
+      </w:r>
+    </w:p>
+    <w:p>
+      <w:pPr>
+        <w:numPr>
+          <w:ilvl w:val="0"/>
+          <w:numId w:val="0"/>
+        </w:numPr>
+        <w:jc w:val="left"/>
+      </w:pPr>
+      <w:r>
+        <w:drawing>
+          <wp:inline distT="0" distB="0" distL="114300" distR="114300">
+            <wp:extent cx="4286250" cy="5762625"/>
+            <wp:effectExtent l="0" t="0" r="0" b="9525"/>
+            <wp:docPr id="10" name="Picture 4"/>
+            <wp:cNvGraphicFramePr>
+              <a:graphicFrameLocks xmlns:a="http://schemas.openxmlformats.org/drawingml/2006/main" noChangeAspect="1"/>
+            </wp:cNvGraphicFramePr>
+            <a:graphic xmlns:a="http://schemas.openxmlformats.org/drawingml/2006/main">
+              <a:graphicData uri="http://schemas.openxmlformats.org/drawingml/2006/picture">
+                <pic:pic xmlns:pic="http://schemas.openxmlformats.org/drawingml/2006/picture">
+                  <pic:nvPicPr>
+                    <pic:cNvPr id="10" name="Picture 4"/>
+                    <pic:cNvPicPr>
+                      <a:picLocks noChangeAspect="1"/>
+                    </pic:cNvPicPr>
+                  </pic:nvPicPr>
+                  <pic:blipFill>
+                    <a:blip r:embed="rId13"/>
+                    <a:stretch>
+                      <a:fillRect/>
+                    </a:stretch>
+                  </pic:blipFill>
+                  <pic:spPr>
+                    <a:xfrm>
+                      <a:off x="0" y="0"/>
+                      <a:ext cx="4286250" cy="5762625"/>
+                    </a:xfrm>
+                    <a:prstGeom prst="rect">
+                      <a:avLst/>
+                    </a:prstGeom>
+                    <a:noFill/>
+                    <a:ln>
+                      <a:noFill/>
+                    </a:ln>
+                  </pic:spPr>
+                </pic:pic>
+              </a:graphicData>
+            </a:graphic>
+          </wp:inline>
+        </w:drawing>
+      </w:r>
+    </w:p>
+    <w:p>
+      <w:pPr>
+        <w:numPr>
+          <w:ilvl w:val="0"/>
+          <w:numId w:val="0"/>
+        </w:numPr>
+        <w:jc w:val="left"/>
+      </w:pPr>
+    </w:p>
+    <w:p>
+      <w:pPr>
+        <w:numPr>
+          <w:ilvl w:val="0"/>
+          <w:numId w:val="0"/>
+        </w:numPr>
+        <w:jc w:val="left"/>
+      </w:pPr>
+    </w:p>
+    <w:p>
+      <w:pPr>
+        <w:numPr>
+          <w:ilvl w:val="0"/>
+          <w:numId w:val="0"/>
+        </w:numPr>
+        <w:jc w:val="center"/>
+        <w:rPr>
+          <w:rFonts w:hint="default"/>
+          <w:b/>
+          <w:bCs/>
+          <w:sz w:val="40"/>
+          <w:szCs w:val="40"/>
+          <w:lang w:val="en-US"/>
+        </w:rPr>
+      </w:pPr>
+      <w:r>
+        <w:rPr>
+          <w:rFonts w:hint="default"/>
+          <w:b/>
+          <w:bCs/>
+          <w:sz w:val="40"/>
+          <w:szCs w:val="40"/>
+          <w:lang w:val="en-US"/>
+        </w:rPr>
+        <w:t>9. Working with Strings and StringBuffer</w:t>
+      </w:r>
+    </w:p>
+    <w:p>
+      <w:pPr>
+        <w:numPr>
+          <w:ilvl w:val="0"/>
+          <w:numId w:val="0"/>
+        </w:numPr>
+        <w:jc w:val="left"/>
+      </w:pPr>
+    </w:p>
+    <w:p>
+      <w:pPr>
+        <w:numPr>
+          <w:ilvl w:val="0"/>
+          <w:numId w:val="0"/>
+        </w:numPr>
+        <w:jc w:val="center"/>
+      </w:pPr>
+      <w:r>
+        <w:drawing>
+          <wp:inline distT="0" distB="0" distL="114300" distR="114300">
+            <wp:extent cx="2343150" cy="2124075"/>
+            <wp:effectExtent l="0" t="0" r="0" b="9525"/>
+            <wp:docPr id="11" name="Picture 5"/>
+            <wp:cNvGraphicFramePr>
+              <a:graphicFrameLocks xmlns:a="http://schemas.openxmlformats.org/drawingml/2006/main" noChangeAspect="1"/>
+            </wp:cNvGraphicFramePr>
+            <a:graphic xmlns:a="http://schemas.openxmlformats.org/drawingml/2006/main">
+              <a:graphicData uri="http://schemas.openxmlformats.org/drawingml/2006/picture">
+                <pic:pic xmlns:pic="http://schemas.openxmlformats.org/drawingml/2006/picture">
+                  <pic:nvPicPr>
+                    <pic:cNvPr id="11" name="Picture 5"/>
+                    <pic:cNvPicPr>
+                      <a:picLocks noChangeAspect="1"/>
+                    </pic:cNvPicPr>
+                  </pic:nvPicPr>
+                  <pic:blipFill>
+                    <a:blip r:embed="rId14"/>
+                    <a:stretch>
+                      <a:fillRect/>
+                    </a:stretch>
+                  </pic:blipFill>
+                  <pic:spPr>
+                    <a:xfrm>
+                      <a:off x="0" y="0"/>
+                      <a:ext cx="2343150" cy="2124075"/>
+                    </a:xfrm>
+                    <a:prstGeom prst="rect">
+                      <a:avLst/>
+                    </a:prstGeom>
+                    <a:noFill/>
+                    <a:ln>
+                      <a:noFill/>
+                    </a:ln>
+                  </pic:spPr>
+                </pic:pic>
+              </a:graphicData>
+            </a:graphic>
+          </wp:inline>
+        </w:drawing>
+      </w:r>
+    </w:p>
+    <w:p>
+      <w:pPr>
+        <w:numPr>
+          <w:ilvl w:val="0"/>
+          <w:numId w:val="0"/>
+        </w:numPr>
+        <w:jc w:val="left"/>
+      </w:pPr>
+    </w:p>
+    <w:p>
+      <w:pPr>
+        <w:numPr>
+          <w:ilvl w:val="0"/>
+          <w:numId w:val="0"/>
+        </w:numPr>
+        <w:jc w:val="left"/>
+      </w:pPr>
+      <w:r>
+        <w:drawing>
+          <wp:inline distT="0" distB="0" distL="114300" distR="114300">
+            <wp:extent cx="4219575" cy="3733800"/>
+            <wp:effectExtent l="0" t="0" r="9525" b="0"/>
+            <wp:docPr id="12" name="Picture 6"/>
+            <wp:cNvGraphicFramePr>
+              <a:graphicFrameLocks xmlns:a="http://schemas.openxmlformats.org/drawingml/2006/main" noChangeAspect="1"/>
+            </wp:cNvGraphicFramePr>
+            <a:graphic xmlns:a="http://schemas.openxmlformats.org/drawingml/2006/main">
+              <a:graphicData uri="http://schemas.openxmlformats.org/drawingml/2006/picture">
+                <pic:pic xmlns:pic="http://schemas.openxmlformats.org/drawingml/2006/picture">
+                  <pic:nvPicPr>
+                    <pic:cNvPr id="12" name="Picture 6"/>
+                    <pic:cNvPicPr>
+                      <a:picLocks noChangeAspect="1"/>
+                    </pic:cNvPicPr>
+                  </pic:nvPicPr>
+                  <pic:blipFill>
+                    <a:blip r:embed="rId15"/>
+                    <a:stretch>
+                      <a:fillRect/>
+                    </a:stretch>
+                  </pic:blipFill>
+                  <pic:spPr>
+                    <a:xfrm>
+                      <a:off x="0" y="0"/>
+                      <a:ext cx="4219575" cy="3733800"/>
+                    </a:xfrm>
+                    <a:prstGeom prst="rect">
+                      <a:avLst/>
+                    </a:prstGeom>
+                    <a:noFill/>
+                    <a:ln>
+                      <a:noFill/>
+                    </a:ln>
+                  </pic:spPr>
+                </pic:pic>
+              </a:graphicData>
+            </a:graphic>
+          </wp:inline>
+        </w:drawing>
+      </w:r>
+    </w:p>
+    <w:p>
+      <w:pPr>
+        <w:numPr>
+          <w:ilvl w:val="0"/>
+          <w:numId w:val="0"/>
+        </w:numPr>
+        <w:jc w:val="left"/>
+      </w:pPr>
+    </w:p>
+    <w:p>
+      <w:pPr>
+        <w:numPr>
+          <w:ilvl w:val="0"/>
+          <w:numId w:val="0"/>
+        </w:numPr>
+        <w:jc w:val="left"/>
+      </w:pPr>
+      <w:r>
+        <w:drawing>
+          <wp:inline distT="0" distB="0" distL="114300" distR="114300">
+            <wp:extent cx="4876800" cy="4781550"/>
+            <wp:effectExtent l="0" t="0" r="0" b="0"/>
+            <wp:docPr id="13" name="Picture 7"/>
+            <wp:cNvGraphicFramePr>
+              <a:graphicFrameLocks xmlns:a="http://schemas.openxmlformats.org/drawingml/2006/main" noChangeAspect="1"/>
+            </wp:cNvGraphicFramePr>
+            <a:graphic xmlns:a="http://schemas.openxmlformats.org/drawingml/2006/main">
+              <a:graphicData uri="http://schemas.openxmlformats.org/drawingml/2006/picture">
+                <pic:pic xmlns:pic="http://schemas.openxmlformats.org/drawingml/2006/picture">
+                  <pic:nvPicPr>
+                    <pic:cNvPr id="13" name="Picture 7"/>
+                    <pic:cNvPicPr>
+                      <a:picLocks noChangeAspect="1"/>
+                    </pic:cNvPicPr>
+                  </pic:nvPicPr>
+                  <pic:blipFill>
+                    <a:blip r:embed="rId16"/>
+                    <a:stretch>
+                      <a:fillRect/>
+                    </a:stretch>
+                  </pic:blipFill>
+                  <pic:spPr>
+                    <a:xfrm>
+                      <a:off x="0" y="0"/>
+                      <a:ext cx="4876800" cy="4781550"/>
+                    </a:xfrm>
+                    <a:prstGeom prst="rect">
+                      <a:avLst/>
+                    </a:prstGeom>
+                    <a:noFill/>
+                    <a:ln>
+                      <a:noFill/>
+                    </a:ln>
+                  </pic:spPr>
+                </pic:pic>
+              </a:graphicData>
+            </a:graphic>
+          </wp:inline>
+        </w:drawing>
+      </w:r>
+    </w:p>
+    <w:p>
+      <w:pPr>
+        <w:numPr>
+          <w:ilvl w:val="0"/>
+          <w:numId w:val="0"/>
+        </w:numPr>
+        <w:jc w:val="left"/>
+      </w:pPr>
+    </w:p>
+    <w:p>
+      <w:pPr>
+        <w:numPr>
+          <w:ilvl w:val="0"/>
+          <w:numId w:val="0"/>
+        </w:numPr>
+        <w:jc w:val="left"/>
+      </w:pPr>
+      <w:r>
+        <w:drawing>
+          <wp:inline distT="0" distB="0" distL="114300" distR="114300">
+            <wp:extent cx="5272405" cy="5467985"/>
+            <wp:effectExtent l="0" t="0" r="4445" b="18415"/>
+            <wp:docPr id="14" name="Picture 8"/>
+            <wp:cNvGraphicFramePr>
+              <a:graphicFrameLocks xmlns:a="http://schemas.openxmlformats.org/drawingml/2006/main" noChangeAspect="1"/>
+            </wp:cNvGraphicFramePr>
+            <a:graphic xmlns:a="http://schemas.openxmlformats.org/drawingml/2006/main">
+              <a:graphicData uri="http://schemas.openxmlformats.org/drawingml/2006/picture">
+                <pic:pic xmlns:pic="http://schemas.openxmlformats.org/drawingml/2006/picture">
+                  <pic:nvPicPr>
+                    <pic:cNvPr id="14" name="Picture 8"/>
+                    <pic:cNvPicPr>
+                      <a:picLocks noChangeAspect="1"/>
+                    </pic:cNvPicPr>
+                  </pic:nvPicPr>
+                  <pic:blipFill>
+                    <a:blip r:embed="rId17"/>
+                    <a:stretch>
+                      <a:fillRect/>
+                    </a:stretch>
+                  </pic:blipFill>
+                  <pic:spPr>
+                    <a:xfrm>
+                      <a:off x="0" y="0"/>
+                      <a:ext cx="5272405" cy="5467985"/>
+                    </a:xfrm>
+                    <a:prstGeom prst="rect">
+                      <a:avLst/>
+                    </a:prstGeom>
+                    <a:noFill/>
+                    <a:ln>
+                      <a:noFill/>
+                    </a:ln>
+                  </pic:spPr>
+                </pic:pic>
+              </a:graphicData>
+            </a:graphic>
+          </wp:inline>
+        </w:drawing>
+      </w:r>
+    </w:p>
+    <w:p>
+      <w:pPr>
+        <w:numPr>
+          <w:ilvl w:val="0"/>
+          <w:numId w:val="0"/>
+        </w:numPr>
+        <w:jc w:val="left"/>
+      </w:pPr>
+      <w:r>
+        <w:drawing>
+          <wp:inline distT="0" distB="0" distL="114300" distR="114300">
+            <wp:extent cx="5248275" cy="3352800"/>
+            <wp:effectExtent l="0" t="0" r="9525" b="0"/>
+            <wp:docPr id="15" name="Picture 9"/>
+            <wp:cNvGraphicFramePr>
+              <a:graphicFrameLocks xmlns:a="http://schemas.openxmlformats.org/drawingml/2006/main" noChangeAspect="1"/>
+            </wp:cNvGraphicFramePr>
+            <a:graphic xmlns:a="http://schemas.openxmlformats.org/drawingml/2006/main">
+              <a:graphicData uri="http://schemas.openxmlformats.org/drawingml/2006/picture">
+                <pic:pic xmlns:pic="http://schemas.openxmlformats.org/drawingml/2006/picture">
+                  <pic:nvPicPr>
+                    <pic:cNvPr id="15" name="Picture 9"/>
+                    <pic:cNvPicPr>
+                      <a:picLocks noChangeAspect="1"/>
+                    </pic:cNvPicPr>
+                  </pic:nvPicPr>
+                  <pic:blipFill>
+                    <a:blip r:embed="rId18"/>
+                    <a:stretch>
+                      <a:fillRect/>
+                    </a:stretch>
+                  </pic:blipFill>
+                  <pic:spPr>
+                    <a:xfrm>
+                      <a:off x="0" y="0"/>
+                      <a:ext cx="5248275" cy="3352800"/>
+                    </a:xfrm>
+                    <a:prstGeom prst="rect">
+                      <a:avLst/>
+                    </a:prstGeom>
+                    <a:noFill/>
+                    <a:ln>
+                      <a:noFill/>
+                    </a:ln>
+                  </pic:spPr>
+                </pic:pic>
+              </a:graphicData>
+            </a:graphic>
+          </wp:inline>
+        </w:drawing>
+      </w:r>
+    </w:p>
+    <w:p>
+      <w:pPr>
+        <w:numPr>
+          <w:ilvl w:val="0"/>
+          <w:numId w:val="0"/>
+        </w:numPr>
+        <w:jc w:val="left"/>
+      </w:pPr>
+    </w:p>
+    <w:p>
+      <w:pPr>
+        <w:numPr>
+          <w:ilvl w:val="0"/>
+          <w:numId w:val="0"/>
+        </w:numPr>
+        <w:jc w:val="left"/>
+      </w:pPr>
+      <w:r>
+        <w:drawing>
+          <wp:inline distT="0" distB="0" distL="114300" distR="114300">
+            <wp:extent cx="4295775" cy="5886450"/>
+            <wp:effectExtent l="0" t="0" r="9525" b="0"/>
+            <wp:docPr id="16" name="Picture 10"/>
+            <wp:cNvGraphicFramePr>
+              <a:graphicFrameLocks xmlns:a="http://schemas.openxmlformats.org/drawingml/2006/main" noChangeAspect="1"/>
+            </wp:cNvGraphicFramePr>
+            <a:graphic xmlns:a="http://schemas.openxmlformats.org/drawingml/2006/main">
+              <a:graphicData uri="http://schemas.openxmlformats.org/drawingml/2006/picture">
+                <pic:pic xmlns:pic="http://schemas.openxmlformats.org/drawingml/2006/picture">
+                  <pic:nvPicPr>
+                    <pic:cNvPr id="16" name="Picture 10"/>
+                    <pic:cNvPicPr>
+                      <a:picLocks noChangeAspect="1"/>
+                    </pic:cNvPicPr>
+                  </pic:nvPicPr>
+                  <pic:blipFill>
+                    <a:blip r:embed="rId19"/>
+                    <a:stretch>
+                      <a:fillRect/>
+                    </a:stretch>
+                  </pic:blipFill>
+                  <pic:spPr>
+                    <a:xfrm>
+                      <a:off x="0" y="0"/>
+                      <a:ext cx="4295775" cy="5886450"/>
+                    </a:xfrm>
+                    <a:prstGeom prst="rect">
+                      <a:avLst/>
+                    </a:prstGeom>
+                    <a:noFill/>
+                    <a:ln>
+                      <a:noFill/>
+                    </a:ln>
+                  </pic:spPr>
+                </pic:pic>
+              </a:graphicData>
+            </a:graphic>
+          </wp:inline>
+        </w:drawing>
+      </w:r>
+    </w:p>
+    <w:p>
+      <w:pPr>
+        <w:numPr>
+          <w:ilvl w:val="0"/>
+          <w:numId w:val="0"/>
+        </w:numPr>
+        <w:jc w:val="left"/>
+      </w:pPr>
+      <w:r>
+        <w:drawing>
+          <wp:inline distT="0" distB="0" distL="114300" distR="114300">
+            <wp:extent cx="4057650" cy="990600"/>
+            <wp:effectExtent l="0" t="0" r="0" b="0"/>
+            <wp:docPr id="17" name="Picture 11"/>
+            <wp:cNvGraphicFramePr>
+              <a:graphicFrameLocks xmlns:a="http://schemas.openxmlformats.org/drawingml/2006/main" noChangeAspect="1"/>
+            </wp:cNvGraphicFramePr>
+            <a:graphic xmlns:a="http://schemas.openxmlformats.org/drawingml/2006/main">
+              <a:graphicData uri="http://schemas.openxmlformats.org/drawingml/2006/picture">
+                <pic:pic xmlns:pic="http://schemas.openxmlformats.org/drawingml/2006/picture">
+                  <pic:nvPicPr>
+                    <pic:cNvPr id="17" name="Picture 11"/>
+                    <pic:cNvPicPr>
+                      <a:picLocks noChangeAspect="1"/>
+                    </pic:cNvPicPr>
+                  </pic:nvPicPr>
+                  <pic:blipFill>
+                    <a:blip r:embed="rId20"/>
+                    <a:stretch>
+                      <a:fillRect/>
+                    </a:stretch>
+                  </pic:blipFill>
+                  <pic:spPr>
+                    <a:xfrm>
+                      <a:off x="0" y="0"/>
+                      <a:ext cx="4057650" cy="990600"/>
+                    </a:xfrm>
+                    <a:prstGeom prst="rect">
+                      <a:avLst/>
+                    </a:prstGeom>
+                    <a:noFill/>
+                    <a:ln>
+                      <a:noFill/>
+                    </a:ln>
+                  </pic:spPr>
+                </pic:pic>
+              </a:graphicData>
+            </a:graphic>
+          </wp:inline>
+        </w:drawing>
+      </w:r>
+    </w:p>
+    <w:p>
+      <w:pPr>
+        <w:numPr>
+          <w:ilvl w:val="0"/>
+          <w:numId w:val="0"/>
+        </w:numPr>
+        <w:jc w:val="left"/>
+      </w:pPr>
+    </w:p>
+    <w:p>
+      <w:pPr>
+        <w:numPr>
+          <w:ilvl w:val="0"/>
+          <w:numId w:val="0"/>
+        </w:numPr>
+        <w:jc w:val="left"/>
+      </w:pPr>
+      <w:r>
+        <w:drawing>
+          <wp:inline distT="0" distB="0" distL="114300" distR="114300">
+            <wp:extent cx="4714875" cy="5838825"/>
+            <wp:effectExtent l="0" t="0" r="9525" b="9525"/>
+            <wp:docPr id="18" name="Picture 12"/>
+            <wp:cNvGraphicFramePr>
+              <a:graphicFrameLocks xmlns:a="http://schemas.openxmlformats.org/drawingml/2006/main" noChangeAspect="1"/>
+            </wp:cNvGraphicFramePr>
+            <a:graphic xmlns:a="http://schemas.openxmlformats.org/drawingml/2006/main">
+              <a:graphicData uri="http://schemas.openxmlformats.org/drawingml/2006/picture">
+                <pic:pic xmlns:pic="http://schemas.openxmlformats.org/drawingml/2006/picture">
+                  <pic:nvPicPr>
+                    <pic:cNvPr id="18" name="Picture 12"/>
+                    <pic:cNvPicPr>
+                      <a:picLocks noChangeAspect="1"/>
+                    </pic:cNvPicPr>
+                  </pic:nvPicPr>
+                  <pic:blipFill>
+                    <a:blip r:embed="rId21"/>
+                    <a:stretch>
+                      <a:fillRect/>
+                    </a:stretch>
+                  </pic:blipFill>
+                  <pic:spPr>
+                    <a:xfrm>
+                      <a:off x="0" y="0"/>
+                      <a:ext cx="4714875" cy="5838825"/>
+                    </a:xfrm>
+                    <a:prstGeom prst="rect">
+                      <a:avLst/>
+                    </a:prstGeom>
+                    <a:noFill/>
+                    <a:ln>
+                      <a:noFill/>
+                    </a:ln>
+                  </pic:spPr>
+                </pic:pic>
+              </a:graphicData>
+            </a:graphic>
+          </wp:inline>
+        </w:drawing>
+      </w:r>
+    </w:p>
+    <w:p>
+      <w:pPr>
+        <w:numPr>
+          <w:ilvl w:val="0"/>
+          <w:numId w:val="0"/>
+        </w:numPr>
+        <w:jc w:val="left"/>
+      </w:pPr>
+    </w:p>
+    <w:p>
+      <w:pPr>
+        <w:numPr>
+          <w:ilvl w:val="0"/>
+          <w:numId w:val="0"/>
+        </w:numPr>
+        <w:jc w:val="left"/>
+      </w:pPr>
+      <w:r>
+        <w:drawing>
+          <wp:inline distT="0" distB="0" distL="114300" distR="114300">
+            <wp:extent cx="4705350" cy="5895975"/>
+            <wp:effectExtent l="0" t="0" r="0" b="9525"/>
+            <wp:docPr id="19" name="Picture 13"/>
+            <wp:cNvGraphicFramePr>
+              <a:graphicFrameLocks xmlns:a="http://schemas.openxmlformats.org/drawingml/2006/main" noChangeAspect="1"/>
+            </wp:cNvGraphicFramePr>
+            <a:graphic xmlns:a="http://schemas.openxmlformats.org/drawingml/2006/main">
+              <a:graphicData uri="http://schemas.openxmlformats.org/drawingml/2006/picture">
+                <pic:pic xmlns:pic="http://schemas.openxmlformats.org/drawingml/2006/picture">
+                  <pic:nvPicPr>
+                    <pic:cNvPr id="19" name="Picture 13"/>
+                    <pic:cNvPicPr>
+                      <a:picLocks noChangeAspect="1"/>
+                    </pic:cNvPicPr>
+                  </pic:nvPicPr>
+                  <pic:blipFill>
+                    <a:blip r:embed="rId22"/>
+                    <a:stretch>
+                      <a:fillRect/>
+                    </a:stretch>
+                  </pic:blipFill>
+                  <pic:spPr>
+                    <a:xfrm>
+                      <a:off x="0" y="0"/>
+                      <a:ext cx="4705350" cy="5895975"/>
+                    </a:xfrm>
+                    <a:prstGeom prst="rect">
+                      <a:avLst/>
+                    </a:prstGeom>
+                    <a:noFill/>
+                    <a:ln>
+                      <a:noFill/>
+                    </a:ln>
+                  </pic:spPr>
+                </pic:pic>
+              </a:graphicData>
+            </a:graphic>
+          </wp:inline>
+        </w:drawing>
+      </w:r>
+    </w:p>
+    <w:p>
+      <w:pPr>
+        <w:numPr>
+          <w:ilvl w:val="0"/>
+          <w:numId w:val="0"/>
+        </w:numPr>
+        <w:jc w:val="left"/>
+      </w:pPr>
+      <w:r>
+        <w:drawing>
+          <wp:inline distT="0" distB="0" distL="114300" distR="114300">
+            <wp:extent cx="4229100" cy="2019300"/>
+            <wp:effectExtent l="0" t="0" r="0" b="0"/>
+            <wp:docPr id="20" name="Picture 14"/>
+            <wp:cNvGraphicFramePr>
+              <a:graphicFrameLocks xmlns:a="http://schemas.openxmlformats.org/drawingml/2006/main" noChangeAspect="1"/>
+            </wp:cNvGraphicFramePr>
+            <a:graphic xmlns:a="http://schemas.openxmlformats.org/drawingml/2006/main">
+              <a:graphicData uri="http://schemas.openxmlformats.org/drawingml/2006/picture">
+                <pic:pic xmlns:pic="http://schemas.openxmlformats.org/drawingml/2006/picture">
+                  <pic:nvPicPr>
+                    <pic:cNvPr id="20" name="Picture 14"/>
+                    <pic:cNvPicPr>
+                      <a:picLocks noChangeAspect="1"/>
+                    </pic:cNvPicPr>
+                  </pic:nvPicPr>
+                  <pic:blipFill>
+                    <a:blip r:embed="rId23"/>
+                    <a:stretch>
+                      <a:fillRect/>
+                    </a:stretch>
+                  </pic:blipFill>
+                  <pic:spPr>
+                    <a:xfrm>
+                      <a:off x="0" y="0"/>
+                      <a:ext cx="4229100" cy="2019300"/>
+                    </a:xfrm>
+                    <a:prstGeom prst="rect">
+                      <a:avLst/>
+                    </a:prstGeom>
+                    <a:noFill/>
+                    <a:ln>
+                      <a:noFill/>
+                    </a:ln>
+                  </pic:spPr>
+                </pic:pic>
+              </a:graphicData>
+            </a:graphic>
+          </wp:inline>
+        </w:drawing>
+      </w:r>
       <w:bookmarkStart w:id="0" w:name="_GoBack"/>
       <w:bookmarkEnd w:id="0"/>
     </w:p>
     <w:p>
       <w:pPr>
         <w:numPr>
-          <w:numId w:val="0"/>
-        </w:numPr>
-        <w:jc w:val="left"/>
-      </w:pPr>
-    </w:p>
-    <w:p>
-      <w:pPr>
-        <w:numPr>
+          <w:ilvl w:val="0"/>
+          <w:numId w:val="0"/>
+        </w:numPr>
+        <w:jc w:val="left"/>
+      </w:pPr>
+    </w:p>
+    <w:p>
+      <w:pPr>
+        <w:numPr>
+          <w:ilvl w:val="0"/>
           <w:numId w:val="0"/>
         </w:numPr>
         <w:jc w:val="center"/>
@@ -426,22 +1367,6 @@
                       <a:ln w="6350">
                         <a:noFill/>
                       </a:ln>
-                      <a:extLst>
-                        <a:ext uri="{909E8E84-426E-40DD-AFC4-6F175D3DCCD1}">
-                          <a14:hiddenFill xmlns:a14="http://schemas.microsoft.com/office/drawing/2010/main">
-                            <a:solidFill>
-                              <a:schemeClr val="lt1"/>
-                            </a:solidFill>
-                          </a14:hiddenFill>
-                        </a:ext>
-                        <a:ext uri="{91240B29-F687-4F45-9708-019B960494DF}">
-                          <a14:hiddenLine xmlns:a14="http://schemas.microsoft.com/office/drawing/2010/main" w="6350">
-                            <a:solidFill>
-                              <a:prstClr val="black"/>
-                            </a:solidFill>
-                          </a14:hiddenLine>
-                        </a:ext>
-                      </a:extLst>
                     </wps:spPr>
                     <wps:style>
                       <a:lnRef idx="0">
@@ -492,7 +1417,7 @@
         </mc:Choice>
         <mc:Fallback>
           <w:pict>
-            <v:shape id="_x0000_s1026" o:spid="_x0000_s1026" o:spt="202" type="#_x0000_t202" style="position:absolute;left:0pt;margin-top:0pt;height:144pt;width:144pt;mso-position-horizontal:right;mso-position-horizontal-relative:margin;mso-wrap-style:none;z-index:251659264;mso-width-relative:page;mso-height-relative:page;" filled="f" stroked="f" coordsize="21600,21600" o:gfxdata="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">
+            <v:shape id="_x0000_s1026" o:spid="_x0000_s1026" o:spt="202" type="#_x0000_t202" style="position:absolute;left:0pt;margin-top:0pt;height:144pt;width:144pt;mso-position-horizontal:right;mso-position-horizontal-relative:margin;mso-wrap-style:none;z-index:251659264;mso-width-relative:page;mso-height-relative:page;" filled="f" stroked="f" coordsize="21600,21600" o:gfxdata="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">
               <v:fill on="f" focussize="0,0"/>
               <v:stroke on="f" weight="0.5pt"/>
               <v:imagedata o:title=""/>
@@ -592,8 +1517,8 @@
     <w:lsdException w:unhideWhenUsed="0" w:uiPriority="0" w:semiHidden="0" w:name="Normal Indent"/>
     <w:lsdException w:unhideWhenUsed="0" w:uiPriority="0" w:semiHidden="0" w:name="footnote text"/>
     <w:lsdException w:unhideWhenUsed="0" w:uiPriority="0" w:semiHidden="0" w:name="annotation text"/>
-    <w:lsdException w:unhideWhenUsed="0" w:uiPriority="0" w:semiHidden="0" w:name="header"/>
-    <w:lsdException w:unhideWhenUsed="0" w:uiPriority="0" w:semiHidden="0" w:name="footer"/>
+    <w:lsdException w:qFormat="1" w:unhideWhenUsed="0" w:uiPriority="0" w:semiHidden="0" w:name="header"/>
+    <w:lsdException w:qFormat="1" w:unhideWhenUsed="0" w:uiPriority="0" w:semiHidden="0" w:name="footer"/>
     <w:lsdException w:unhideWhenUsed="0" w:uiPriority="0" w:semiHidden="0" w:name="index heading"/>
     <w:lsdException w:qFormat="1" w:uiPriority="0" w:name="caption"/>
     <w:lsdException w:unhideWhenUsed="0" w:uiPriority="0" w:semiHidden="0" w:name="table of figures"/>
@@ -626,7 +1551,7 @@
     <w:lsdException w:qFormat="1" w:unhideWhenUsed="0" w:uiPriority="0" w:semiHidden="0" w:name="Title"/>
     <w:lsdException w:unhideWhenUsed="0" w:uiPriority="0" w:semiHidden="0" w:name="Closing"/>
     <w:lsdException w:unhideWhenUsed="0" w:uiPriority="0" w:semiHidden="0" w:name="Signature"/>
-    <w:lsdException w:unhideWhenUsed="0" w:uiPriority="0" w:name="Default Paragraph Font"/>
+    <w:lsdException w:qFormat="1" w:unhideWhenUsed="0" w:uiPriority="0" w:name="Default Paragraph Font"/>
     <w:lsdException w:unhideWhenUsed="0" w:uiPriority="0" w:semiHidden="0" w:name="Body Text"/>
     <w:lsdException w:unhideWhenUsed="0" w:uiPriority="0" w:semiHidden="0" w:name="Body Text Indent"/>
     <w:lsdException w:unhideWhenUsed="0" w:uiPriority="0" w:semiHidden="0" w:name="List Continue"/>
@@ -664,7 +1589,7 @@
     <w:lsdException w:unhideWhenUsed="0" w:uiPriority="0" w:semiHidden="0" w:name="HTML Sample"/>
     <w:lsdException w:unhideWhenUsed="0" w:uiPriority="0" w:semiHidden="0" w:name="HTML Typewriter"/>
     <w:lsdException w:unhideWhenUsed="0" w:uiPriority="0" w:semiHidden="0" w:name="HTML Variable"/>
-    <w:lsdException w:unhideWhenUsed="0" w:uiPriority="0" w:name="Normal Table"/>
+    <w:lsdException w:qFormat="1" w:unhideWhenUsed="0" w:uiPriority="0" w:name="Normal Table"/>
     <w:lsdException w:unhideWhenUsed="0" w:uiPriority="0" w:semiHidden="0" w:name="annotation subject"/>
     <w:lsdException w:unhideWhenUsed="0" w:uiPriority="0" w:semiHidden="0" w:name="Table Simple 1"/>
     <w:lsdException w:unhideWhenUsed="0" w:uiPriority="0" w:semiHidden="0" w:name="Table Simple 2"/>
@@ -822,11 +1747,13 @@
   <w:style w:type="character" w:default="1" w:styleId="2">
     <w:name w:val="Default Paragraph Font"/>
     <w:semiHidden/>
+    <w:qFormat/>
     <w:uiPriority w:val="0"/>
   </w:style>
   <w:style w:type="table" w:default="1" w:styleId="3">
     <w:name w:val="Normal Table"/>
     <w:semiHidden/>
+    <w:qFormat/>
     <w:uiPriority w:val="0"/>
     <w:tblPr>
       <w:tblCellMar>
@@ -840,6 +1767,7 @@
   <w:style w:type="paragraph" w:styleId="4">
     <w:name w:val="footer"/>
     <w:basedOn w:val="1"/>
+    <w:qFormat/>
     <w:uiPriority w:val="0"/>
     <w:pPr>
       <w:tabs>
@@ -857,6 +1785,7 @@
   <w:style w:type="paragraph" w:styleId="5">
     <w:name w:val="header"/>
     <w:basedOn w:val="1"/>
+    <w:qFormat/>
     <w:uiPriority w:val="0"/>
     <w:pPr>
       <w:tabs>
